--- a/Concepts of Subjects/Java EE/Maven.docx
+++ b/Concepts of Subjects/Java EE/Maven.docx
@@ -50,28 +50,6 @@
     </w:p>
     <w:p>
       <w:pPr>
-        <w:spacing w:after="0" w:line="240" w:lineRule="auto"/>
-        <w:rPr>
-          <w:rFonts w:ascii="Times New Roman" w:eastAsia="Times New Roman" w:hAnsi="Times New Roman" w:cs="Times New Roman"/>
-          <w:sz w:val="24"/>
-          <w:szCs w:val="24"/>
-          <w:lang w:eastAsia="en-IN"/>
-        </w:rPr>
-      </w:pPr>
-      <w:r>
-        <w:rPr>
-          <w:rFonts w:ascii="Times New Roman" w:eastAsia="Times New Roman" w:hAnsi="Times New Roman" w:cs="Times New Roman"/>
-          <w:sz w:val="24"/>
-          <w:szCs w:val="24"/>
-          <w:lang w:eastAsia="en-IN"/>
-        </w:rPr>
-        <w:pict w14:anchorId="02CD627A">
-          <v:rect id="_x0000_i1025" style="width:0;height:1.5pt" o:hralign="center" o:hrstd="t" o:hr="t" fillcolor="#a0a0a0" stroked="f"/>
-        </w:pict>
-      </w:r>
-    </w:p>
-    <w:p>
-      <w:pPr>
         <w:spacing w:before="100" w:beforeAutospacing="1" w:after="100" w:afterAutospacing="1" w:line="240" w:lineRule="auto"/>
         <w:outlineLvl w:val="2"/>
         <w:rPr>
@@ -224,8 +202,10 @@
         <w:spacing w:before="100" w:beforeAutospacing="1" w:after="100" w:afterAutospacing="1" w:line="240" w:lineRule="auto"/>
         <w:rPr>
           <w:rFonts w:ascii="Times New Roman" w:eastAsia="Times New Roman" w:hAnsi="Times New Roman" w:cs="Times New Roman"/>
-          <w:sz w:val="24"/>
-          <w:szCs w:val="24"/>
+          <w:b/>
+          <w:bCs/>
+          <w:sz w:val="27"/>
+          <w:szCs w:val="27"/>
           <w:lang w:eastAsia="en-IN"/>
         </w:rPr>
       </w:pPr>
@@ -241,51 +221,7 @@
     </w:p>
     <w:p>
       <w:pPr>
-        <w:spacing w:after="0" w:line="240" w:lineRule="auto"/>
-        <w:rPr>
-          <w:rFonts w:ascii="Times New Roman" w:eastAsia="Times New Roman" w:hAnsi="Times New Roman" w:cs="Times New Roman"/>
-          <w:sz w:val="24"/>
-          <w:szCs w:val="24"/>
-          <w:lang w:eastAsia="en-IN"/>
-        </w:rPr>
-      </w:pPr>
-      <w:hyperlink r:id="rId6" w:history="1"/>
-      <w:r>
-        <w:rPr>
-          <w:rFonts w:ascii="Times New Roman" w:eastAsia="Times New Roman" w:hAnsi="Times New Roman" w:cs="Times New Roman"/>
-          <w:sz w:val="24"/>
-          <w:szCs w:val="24"/>
-          <w:lang w:eastAsia="en-IN"/>
-        </w:rPr>
-        <w:t xml:space="preserve"> </w:t>
-      </w:r>
-    </w:p>
-    <w:p>
-      <w:pPr>
-        <w:spacing w:after="0" w:line="240" w:lineRule="auto"/>
-        <w:rPr>
-          <w:rFonts w:ascii="Times New Roman" w:eastAsia="Times New Roman" w:hAnsi="Times New Roman" w:cs="Times New Roman"/>
-          <w:sz w:val="24"/>
-          <w:szCs w:val="24"/>
-          <w:lang w:eastAsia="en-IN"/>
-        </w:rPr>
-      </w:pPr>
-      <w:r>
-        <w:rPr>
-          <w:rFonts w:ascii="Times New Roman" w:eastAsia="Times New Roman" w:hAnsi="Times New Roman" w:cs="Times New Roman"/>
-          <w:sz w:val="24"/>
-          <w:szCs w:val="24"/>
-          <w:lang w:eastAsia="en-IN"/>
-        </w:rPr>
-        <w:pict w14:anchorId="1C4797E6">
-          <v:rect id="_x0000_i1026" style="width:0;height:1.5pt" o:hralign="center" o:hrstd="t" o:hr="t" fillcolor="#a0a0a0" stroked="f"/>
-        </w:pict>
-      </w:r>
-    </w:p>
-    <w:p>
-      <w:pPr>
-        <w:spacing w:before="100" w:beforeAutospacing="1" w:after="100" w:afterAutospacing="1" w:line="240" w:lineRule="auto"/>
-        <w:outlineLvl w:val="2"/>
+        <w:spacing w:before="100" w:beforeAutospacing="1" w:after="100" w:afterAutospacing="1" w:line="240" w:lineRule="auto"/>
         <w:rPr>
           <w:rFonts w:ascii="Times New Roman" w:eastAsia="Times New Roman" w:hAnsi="Times New Roman" w:cs="Times New Roman"/>
           <w:b/>
@@ -389,7 +325,7 @@
           <w:lang w:eastAsia="en-IN"/>
         </w:rPr>
       </w:pPr>
-      <w:hyperlink r:id="rId7" w:history="1"/>
+      <w:hyperlink r:id="rId6" w:history="1"/>
       <w:r>
         <w:rPr>
           <w:rFonts w:ascii="Times New Roman" w:eastAsia="Times New Roman" w:hAnsi="Times New Roman" w:cs="Times New Roman"/>
@@ -476,68 +412,37 @@
         <w:spacing w:before="100" w:beforeAutospacing="1" w:after="100" w:afterAutospacing="1" w:line="240" w:lineRule="auto"/>
         <w:rPr>
           <w:rFonts w:ascii="Times New Roman" w:eastAsia="Times New Roman" w:hAnsi="Times New Roman" w:cs="Times New Roman"/>
-          <w:sz w:val="24"/>
-          <w:szCs w:val="24"/>
-          <w:lang w:eastAsia="en-IN"/>
-        </w:rPr>
-      </w:pPr>
-      <w:r>
-        <w:rPr>
-          <w:rFonts w:ascii="Times New Roman" w:eastAsia="Times New Roman" w:hAnsi="Times New Roman" w:cs="Times New Roman"/>
-          <w:sz w:val="24"/>
-          <w:szCs w:val="24"/>
-          <w:lang w:eastAsia="en-IN"/>
-        </w:rPr>
-        <w:t>mvn -version  </w:t>
-      </w:r>
-    </w:p>
-    <w:p>
-      <w:pPr>
-        <w:spacing w:after="0" w:line="240" w:lineRule="auto"/>
-        <w:rPr>
-          <w:rFonts w:ascii="Times New Roman" w:eastAsia="Times New Roman" w:hAnsi="Times New Roman" w:cs="Times New Roman"/>
-          <w:sz w:val="24"/>
-          <w:szCs w:val="24"/>
-          <w:lang w:eastAsia="en-IN"/>
-        </w:rPr>
-      </w:pPr>
-      <w:hyperlink r:id="rId8" w:history="1"/>
-      <w:r>
-        <w:rPr>
-          <w:rFonts w:ascii="Times New Roman" w:eastAsia="Times New Roman" w:hAnsi="Times New Roman" w:cs="Times New Roman"/>
-          <w:sz w:val="24"/>
-          <w:szCs w:val="24"/>
-          <w:lang w:eastAsia="en-IN"/>
-        </w:rPr>
-        <w:t xml:space="preserve"> </w:t>
-      </w:r>
-    </w:p>
-    <w:p>
-      <w:pPr>
-        <w:spacing w:after="0" w:line="240" w:lineRule="auto"/>
-        <w:rPr>
-          <w:rFonts w:ascii="Times New Roman" w:eastAsia="Times New Roman" w:hAnsi="Times New Roman" w:cs="Times New Roman"/>
-          <w:sz w:val="24"/>
-          <w:szCs w:val="24"/>
-          <w:lang w:eastAsia="en-IN"/>
-        </w:rPr>
-      </w:pPr>
-      <w:r>
-        <w:rPr>
-          <w:rFonts w:ascii="Times New Roman" w:eastAsia="Times New Roman" w:hAnsi="Times New Roman" w:cs="Times New Roman"/>
-          <w:sz w:val="24"/>
-          <w:szCs w:val="24"/>
-          <w:lang w:eastAsia="en-IN"/>
-        </w:rPr>
-        <w:pict w14:anchorId="328871FD">
-          <v:rect id="_x0000_i1028" style="width:0;height:1.5pt" o:hralign="center" o:hrstd="t" o:hr="t" fillcolor="#a0a0a0" stroked="f"/>
-        </w:pict>
-      </w:r>
-    </w:p>
-    <w:p>
-      <w:pPr>
-        <w:spacing w:before="100" w:beforeAutospacing="1" w:after="100" w:afterAutospacing="1" w:line="240" w:lineRule="auto"/>
-        <w:outlineLvl w:val="2"/>
+          <w:b/>
+          <w:bCs/>
+          <w:sz w:val="27"/>
+          <w:szCs w:val="27"/>
+          <w:lang w:eastAsia="en-IN"/>
+        </w:rPr>
+      </w:pPr>
+      <w:proofErr w:type="spellStart"/>
+      <w:r>
+        <w:rPr>
+          <w:rFonts w:ascii="Times New Roman" w:eastAsia="Times New Roman" w:hAnsi="Times New Roman" w:cs="Times New Roman"/>
+          <w:sz w:val="24"/>
+          <w:szCs w:val="24"/>
+          <w:lang w:eastAsia="en-IN"/>
+        </w:rPr>
+        <w:t>mvn</w:t>
+      </w:r>
+      <w:proofErr w:type="spellEnd"/>
+      <w:r>
+        <w:rPr>
+          <w:rFonts w:ascii="Times New Roman" w:eastAsia="Times New Roman" w:hAnsi="Times New Roman" w:cs="Times New Roman"/>
+          <w:sz w:val="24"/>
+          <w:szCs w:val="24"/>
+          <w:lang w:eastAsia="en-IN"/>
+        </w:rPr>
+        <w:t> -version  </w:t>
+      </w:r>
+    </w:p>
+    <w:p>
+      <w:pPr>
+        <w:spacing w:before="100" w:beforeAutospacing="1" w:after="100" w:afterAutospacing="1" w:line="240" w:lineRule="auto"/>
         <w:rPr>
           <w:rFonts w:ascii="Times New Roman" w:eastAsia="Times New Roman" w:hAnsi="Times New Roman" w:cs="Times New Roman"/>
           <w:b/>
@@ -780,7 +685,6 @@
                 <w:szCs w:val="24"/>
                 <w:lang w:eastAsia="en-IN"/>
               </w:rPr>
-              <w:lastRenderedPageBreak/>
               <w:t>Ant</w:t>
             </w:r>
           </w:p>
@@ -1120,7 +1024,17 @@
                 <w:szCs w:val="24"/>
                 <w:lang w:eastAsia="en-IN"/>
               </w:rPr>
-              <w:t>There is a</w:t>
+              <w:t xml:space="preserve">There is </w:t>
+            </w:r>
+            <w:proofErr w:type="spellStart"/>
+            <w:r>
+              <w:rPr>
+                <w:rFonts w:ascii="Times New Roman" w:eastAsia="Times New Roman" w:hAnsi="Times New Roman" w:cs="Times New Roman"/>
+                <w:sz w:val="24"/>
+                <w:szCs w:val="24"/>
+                <w:lang w:eastAsia="en-IN"/>
+              </w:rPr>
+              <w:t>a</w:t>
             </w:r>
             <w:r>
               <w:rPr>
@@ -1131,7 +1045,19 @@
                 <w:szCs w:val="24"/>
                 <w:lang w:eastAsia="en-IN"/>
               </w:rPr>
-              <w:t>life cycle</w:t>
+              <w:t>life</w:t>
+            </w:r>
+            <w:proofErr w:type="spellEnd"/>
+            <w:r>
+              <w:rPr>
+                <w:rFonts w:ascii="Times New Roman" w:eastAsia="Times New Roman" w:hAnsi="Times New Roman" w:cs="Times New Roman"/>
+                <w:b/>
+                <w:bCs/>
+                <w:sz w:val="24"/>
+                <w:szCs w:val="24"/>
+                <w:lang w:eastAsia="en-IN"/>
+              </w:rPr>
+              <w:t xml:space="preserve"> cycle</w:t>
             </w:r>
             <w:r>
               <w:rPr>
@@ -1285,6 +1211,7 @@
                 <w:szCs w:val="24"/>
                 <w:lang w:eastAsia="en-IN"/>
               </w:rPr>
+              <w:lastRenderedPageBreak/>
               <w:t xml:space="preserve">Ant is </w:t>
             </w:r>
             <w:r>
@@ -1627,14 +1554,45 @@
           <w:lang w:eastAsia="en-IN"/>
         </w:rPr>
       </w:pPr>
-      <w:r>
-        <w:rPr>
-          <w:rFonts w:ascii="Times New Roman" w:eastAsia="Times New Roman" w:hAnsi="Times New Roman" w:cs="Times New Roman"/>
-          <w:sz w:val="24"/>
-          <w:szCs w:val="24"/>
-          <w:lang w:eastAsia="en-IN"/>
-        </w:rPr>
-        <w:t>mvn o packg.</w:t>
+      <w:proofErr w:type="spellStart"/>
+      <w:r>
+        <w:rPr>
+          <w:rFonts w:ascii="Times New Roman" w:eastAsia="Times New Roman" w:hAnsi="Times New Roman" w:cs="Times New Roman"/>
+          <w:sz w:val="24"/>
+          <w:szCs w:val="24"/>
+          <w:lang w:eastAsia="en-IN"/>
+        </w:rPr>
+        <w:t>mvn</w:t>
+      </w:r>
+      <w:proofErr w:type="spellEnd"/>
+      <w:r>
+        <w:rPr>
+          <w:rFonts w:ascii="Times New Roman" w:eastAsia="Times New Roman" w:hAnsi="Times New Roman" w:cs="Times New Roman"/>
+          <w:sz w:val="24"/>
+          <w:szCs w:val="24"/>
+          <w:lang w:eastAsia="en-IN"/>
+        </w:rPr>
+        <w:t xml:space="preserve"> o </w:t>
+      </w:r>
+      <w:proofErr w:type="spellStart"/>
+      <w:r>
+        <w:rPr>
+          <w:rFonts w:ascii="Times New Roman" w:eastAsia="Times New Roman" w:hAnsi="Times New Roman" w:cs="Times New Roman"/>
+          <w:sz w:val="24"/>
+          <w:szCs w:val="24"/>
+          <w:lang w:eastAsia="en-IN"/>
+        </w:rPr>
+        <w:t>packg</w:t>
+      </w:r>
+      <w:proofErr w:type="spellEnd"/>
+      <w:r>
+        <w:rPr>
+          <w:rFonts w:ascii="Times New Roman" w:eastAsia="Times New Roman" w:hAnsi="Times New Roman" w:cs="Times New Roman"/>
+          <w:sz w:val="24"/>
+          <w:szCs w:val="24"/>
+          <w:lang w:eastAsia="en-IN"/>
+        </w:rPr>
+        <w:t>.</w:t>
       </w:r>
     </w:p>
     <w:p>
@@ -1926,7 +1884,6 @@
           <w:szCs w:val="24"/>
           <w:lang w:eastAsia="en-IN"/>
         </w:rPr>
-        <w:lastRenderedPageBreak/>
         <w:t xml:space="preserve">It is a Maven plugin which is designed for the creation of project structure. </w:t>
       </w:r>
     </w:p>
@@ -2014,6 +1971,7 @@
           <w:szCs w:val="24"/>
           <w:lang w:eastAsia="en-IN"/>
         </w:rPr>
+        <w:lastRenderedPageBreak/>
         <w:pict w14:anchorId="099AC84B">
           <v:rect id="_x0000_i1037" style="width:0;height:1.5pt" o:hralign="center" o:hrstd="t" o:hr="t" fillcolor="#a0a0a0" stroked="f"/>
         </w:pict>
@@ -2054,14 +2012,25 @@
           <w:lang w:eastAsia="en-IN"/>
         </w:rPr>
       </w:pPr>
-      <w:r>
-        <w:rPr>
-          <w:rFonts w:ascii="Times New Roman" w:eastAsia="Times New Roman" w:hAnsi="Times New Roman" w:cs="Times New Roman"/>
-          <w:sz w:val="24"/>
-          <w:szCs w:val="24"/>
-          <w:lang w:eastAsia="en-IN"/>
-        </w:rPr>
-        <w:t>mvn install</w:t>
+      <w:proofErr w:type="spellStart"/>
+      <w:r>
+        <w:rPr>
+          <w:rFonts w:ascii="Times New Roman" w:eastAsia="Times New Roman" w:hAnsi="Times New Roman" w:cs="Times New Roman"/>
+          <w:sz w:val="24"/>
+          <w:szCs w:val="24"/>
+          <w:lang w:eastAsia="en-IN"/>
+        </w:rPr>
+        <w:t>mvn</w:t>
+      </w:r>
+      <w:proofErr w:type="spellEnd"/>
+      <w:r>
+        <w:rPr>
+          <w:rFonts w:ascii="Times New Roman" w:eastAsia="Times New Roman" w:hAnsi="Times New Roman" w:cs="Times New Roman"/>
+          <w:sz w:val="24"/>
+          <w:szCs w:val="24"/>
+          <w:lang w:eastAsia="en-IN"/>
+        </w:rPr>
+        <w:t xml:space="preserve"> install</w:t>
       </w:r>
     </w:p>
     <w:p>
@@ -2128,7 +2097,27 @@
           <w:szCs w:val="24"/>
           <w:lang w:eastAsia="en-IN"/>
         </w:rPr>
-        <w:t>The lifecycle of cleaning consist of:</w:t>
+        <w:t xml:space="preserve">The lifecycle of cleaning </w:t>
+      </w:r>
+      <w:proofErr w:type="gramStart"/>
+      <w:r>
+        <w:rPr>
+          <w:rFonts w:ascii="Times New Roman" w:eastAsia="Times New Roman" w:hAnsi="Times New Roman" w:cs="Times New Roman"/>
+          <w:sz w:val="24"/>
+          <w:szCs w:val="24"/>
+          <w:lang w:eastAsia="en-IN"/>
+        </w:rPr>
+        <w:t>consist</w:t>
+      </w:r>
+      <w:proofErr w:type="gramEnd"/>
+      <w:r>
+        <w:rPr>
+          <w:rFonts w:ascii="Times New Roman" w:eastAsia="Times New Roman" w:hAnsi="Times New Roman" w:cs="Times New Roman"/>
+          <w:sz w:val="24"/>
+          <w:szCs w:val="24"/>
+          <w:lang w:eastAsia="en-IN"/>
+        </w:rPr>
+        <w:t xml:space="preserve"> of:</w:t>
       </w:r>
     </w:p>
     <w:p>
@@ -2247,7 +2236,31 @@
           <w:szCs w:val="27"/>
           <w:lang w:eastAsia="en-IN"/>
         </w:rPr>
-        <w:t>15) What is the purpose of mvn clean command?</w:t>
+        <w:t xml:space="preserve">15) What is the purpose of </w:t>
+      </w:r>
+      <w:proofErr w:type="spellStart"/>
+      <w:r>
+        <w:rPr>
+          <w:rFonts w:ascii="Times New Roman" w:eastAsia="Times New Roman" w:hAnsi="Times New Roman" w:cs="Times New Roman"/>
+          <w:b/>
+          <w:bCs/>
+          <w:sz w:val="27"/>
+          <w:szCs w:val="27"/>
+          <w:lang w:eastAsia="en-IN"/>
+        </w:rPr>
+        <w:t>mvn</w:t>
+      </w:r>
+      <w:proofErr w:type="spellEnd"/>
+      <w:r>
+        <w:rPr>
+          <w:rFonts w:ascii="Times New Roman" w:eastAsia="Times New Roman" w:hAnsi="Times New Roman" w:cs="Times New Roman"/>
+          <w:b/>
+          <w:bCs/>
+          <w:sz w:val="27"/>
+          <w:szCs w:val="27"/>
+          <w:lang w:eastAsia="en-IN"/>
+        </w:rPr>
+        <w:t xml:space="preserve"> clean command?</w:t>
       </w:r>
     </w:p>
     <w:p>
@@ -2486,7 +2499,7 @@
           <w:lang w:eastAsia="en-IN"/>
         </w:rPr>
       </w:pPr>
-      <w:hyperlink r:id="rId9" w:history="1"/>
+      <w:hyperlink r:id="rId7" w:history="1"/>
       <w:r>
         <w:rPr>
           <w:rFonts w:ascii="Times New Roman" w:eastAsia="Times New Roman" w:hAnsi="Times New Roman" w:cs="Times New Roman"/>
@@ -2514,7 +2527,6 @@
           <w:szCs w:val="24"/>
           <w:lang w:eastAsia="en-IN"/>
         </w:rPr>
-        <w:lastRenderedPageBreak/>
         <w:pict w14:anchorId="7A9EB9C2">
           <v:rect id="_x0000_i1042" style="width:0;height:1.5pt" o:hralign="center" o:hrstd="t" o:hr="t" fillcolor="#a0a0a0" stroked="f"/>
         </w:pict>
@@ -2564,7 +2576,7 @@
         </w:rPr>
         <w:t xml:space="preserve">Maven local repository is created by maven in your local system when you run any maven command. </w:t>
       </w:r>
-      <w:hyperlink r:id="rId10" w:anchor="local" w:history="1"/>
+      <w:hyperlink r:id="rId8" w:anchor="local" w:history="1"/>
     </w:p>
     <w:p>
       <w:pPr>
@@ -2610,6 +2622,7 @@
           <w:szCs w:val="27"/>
           <w:lang w:eastAsia="en-IN"/>
         </w:rPr>
+        <w:lastRenderedPageBreak/>
         <w:t>19) What is a central repository?</w:t>
       </w:r>
     </w:p>
@@ -2632,7 +2645,7 @@
         </w:rPr>
         <w:t xml:space="preserve">Maven community creates maven central repository on the web. </w:t>
       </w:r>
-      <w:hyperlink r:id="rId11" w:anchor="central" w:history="1"/>
+      <w:hyperlink r:id="rId9" w:anchor="central" w:history="1"/>
     </w:p>
     <w:p>
       <w:pPr>
@@ -2698,31 +2711,29 @@
           <w:szCs w:val="24"/>
           <w:lang w:eastAsia="en-IN"/>
         </w:rPr>
-        <w:t xml:space="preserve">Maven remote repository is located on the web by different vendors. So you need to define the dependency in pom.xml file manually. It is important because most of the libraries are missing from the central repository. </w:t>
-      </w:r>
-      <w:hyperlink r:id="rId12" w:anchor="remote" w:history="1"/>
-    </w:p>
-    <w:p>
-      <w:pPr>
-        <w:spacing w:after="0" w:line="240" w:lineRule="auto"/>
-        <w:rPr>
-          <w:rFonts w:ascii="Times New Roman" w:eastAsia="Times New Roman" w:hAnsi="Times New Roman" w:cs="Times New Roman"/>
-          <w:sz w:val="24"/>
-          <w:szCs w:val="24"/>
-          <w:lang w:eastAsia="en-IN"/>
-        </w:rPr>
-      </w:pPr>
-      <w:r>
-        <w:rPr>
-          <w:rFonts w:ascii="Times New Roman" w:eastAsia="Times New Roman" w:hAnsi="Times New Roman" w:cs="Times New Roman"/>
-          <w:sz w:val="24"/>
-          <w:szCs w:val="24"/>
-          <w:lang w:eastAsia="en-IN"/>
-        </w:rPr>
-        <w:pict w14:anchorId="21F6B91F">
-          <v:rect id="_x0000_i1045" style="width:0;height:1.5pt" o:hralign="center" o:hrstd="t" o:hr="t" fillcolor="#a0a0a0" stroked="f"/>
-        </w:pict>
-      </w:r>
+        <w:t xml:space="preserve">Maven remote repository is located on the web by different vendors. </w:t>
+      </w:r>
+      <w:proofErr w:type="gramStart"/>
+      <w:r>
+        <w:rPr>
+          <w:rFonts w:ascii="Times New Roman" w:eastAsia="Times New Roman" w:hAnsi="Times New Roman" w:cs="Times New Roman"/>
+          <w:sz w:val="24"/>
+          <w:szCs w:val="24"/>
+          <w:lang w:eastAsia="en-IN"/>
+        </w:rPr>
+        <w:t>So</w:t>
+      </w:r>
+      <w:proofErr w:type="gramEnd"/>
+      <w:r>
+        <w:rPr>
+          <w:rFonts w:ascii="Times New Roman" w:eastAsia="Times New Roman" w:hAnsi="Times New Roman" w:cs="Times New Roman"/>
+          <w:sz w:val="24"/>
+          <w:szCs w:val="24"/>
+          <w:lang w:eastAsia="en-IN"/>
+        </w:rPr>
+        <w:t xml:space="preserve"> you need to define the dependency in pom.xml file manually. It is important because most of the libraries are missing from the central repository. </w:t>
+      </w:r>
+      <w:hyperlink r:id="rId10" w:anchor="remote" w:history="1"/>
     </w:p>
     <w:p>
       <w:pPr>
@@ -2768,29 +2779,7 @@
         </w:rPr>
         <w:t xml:space="preserve">POM stands for Project Object Model. The pom.xml file contains information of project and project configuration. </w:t>
       </w:r>
-      <w:hyperlink r:id="rId13" w:history="1"/>
-    </w:p>
-    <w:p>
-      <w:pPr>
-        <w:spacing w:after="0" w:line="240" w:lineRule="auto"/>
-        <w:rPr>
-          <w:rFonts w:ascii="Times New Roman" w:eastAsia="Times New Roman" w:hAnsi="Times New Roman" w:cs="Times New Roman"/>
-          <w:sz w:val="24"/>
-          <w:szCs w:val="24"/>
-          <w:lang w:eastAsia="en-IN"/>
-        </w:rPr>
-      </w:pPr>
-      <w:r>
-        <w:rPr>
-          <w:rFonts w:ascii="Times New Roman" w:eastAsia="Times New Roman" w:hAnsi="Times New Roman" w:cs="Times New Roman"/>
-          <w:sz w:val="24"/>
-          <w:szCs w:val="24"/>
-          <w:lang w:eastAsia="en-IN"/>
-        </w:rPr>
-        <w:pict w14:anchorId="11289E13">
-          <v:rect id="_x0000_i1046" style="width:0;height:1.5pt" o:hralign="center" o:hrstd="t" o:hr="t" fillcolor="#a0a0a0" stroked="f"/>
-        </w:pict>
-      </w:r>
+      <w:hyperlink r:id="rId11" w:history="1"/>
     </w:p>
     <w:p>
       <w:pPr>
@@ -3070,14 +3059,25 @@
           <w:lang w:eastAsia="en-IN"/>
         </w:rPr>
       </w:pPr>
-      <w:r>
-        <w:rPr>
-          <w:rFonts w:ascii="Times New Roman" w:eastAsia="Times New Roman" w:hAnsi="Times New Roman" w:cs="Times New Roman"/>
-          <w:sz w:val="24"/>
-          <w:szCs w:val="24"/>
-          <w:lang w:eastAsia="en-IN"/>
-        </w:rPr>
-        <w:t>mvn -package  </w:t>
+      <w:proofErr w:type="spellStart"/>
+      <w:r>
+        <w:rPr>
+          <w:rFonts w:ascii="Times New Roman" w:eastAsia="Times New Roman" w:hAnsi="Times New Roman" w:cs="Times New Roman"/>
+          <w:sz w:val="24"/>
+          <w:szCs w:val="24"/>
+          <w:lang w:eastAsia="en-IN"/>
+        </w:rPr>
+        <w:t>mvn</w:t>
+      </w:r>
+      <w:proofErr w:type="spellEnd"/>
+      <w:r>
+        <w:rPr>
+          <w:rFonts w:ascii="Times New Roman" w:eastAsia="Times New Roman" w:hAnsi="Times New Roman" w:cs="Times New Roman"/>
+          <w:sz w:val="24"/>
+          <w:szCs w:val="24"/>
+          <w:lang w:eastAsia="en-IN"/>
+        </w:rPr>
+        <w:t> -package  </w:t>
       </w:r>
     </w:p>
     <w:p>
@@ -3124,7 +3124,6 @@
           <w:szCs w:val="27"/>
           <w:lang w:eastAsia="en-IN"/>
         </w:rPr>
-        <w:lastRenderedPageBreak/>
         <w:t>24) What is the fully qualified artifact name of maven project?</w:t>
       </w:r>
     </w:p>
@@ -3149,7 +3148,47 @@
           <w:szCs w:val="24"/>
           <w:lang w:eastAsia="en-IN"/>
         </w:rPr>
-        <w:t>&lt;groupId&gt;:&lt;artifactId&gt;:&lt;version&gt;  </w:t>
+        <w:t>&lt;</w:t>
+      </w:r>
+      <w:proofErr w:type="spellStart"/>
+      <w:r>
+        <w:rPr>
+          <w:rFonts w:ascii="Times New Roman" w:eastAsia="Times New Roman" w:hAnsi="Times New Roman" w:cs="Times New Roman"/>
+          <w:sz w:val="24"/>
+          <w:szCs w:val="24"/>
+          <w:lang w:eastAsia="en-IN"/>
+        </w:rPr>
+        <w:t>groupId</w:t>
+      </w:r>
+      <w:proofErr w:type="spellEnd"/>
+      <w:r>
+        <w:rPr>
+          <w:rFonts w:ascii="Times New Roman" w:eastAsia="Times New Roman" w:hAnsi="Times New Roman" w:cs="Times New Roman"/>
+          <w:sz w:val="24"/>
+          <w:szCs w:val="24"/>
+          <w:lang w:eastAsia="en-IN"/>
+        </w:rPr>
+        <w:t>&gt;:&lt;</w:t>
+      </w:r>
+      <w:proofErr w:type="spellStart"/>
+      <w:r>
+        <w:rPr>
+          <w:rFonts w:ascii="Times New Roman" w:eastAsia="Times New Roman" w:hAnsi="Times New Roman" w:cs="Times New Roman"/>
+          <w:sz w:val="24"/>
+          <w:szCs w:val="24"/>
+          <w:lang w:eastAsia="en-IN"/>
+        </w:rPr>
+        <w:t>artifactId</w:t>
+      </w:r>
+      <w:proofErr w:type="spellEnd"/>
+      <w:r>
+        <w:rPr>
+          <w:rFonts w:ascii="Times New Roman" w:eastAsia="Times New Roman" w:hAnsi="Times New Roman" w:cs="Times New Roman"/>
+          <w:sz w:val="24"/>
+          <w:szCs w:val="24"/>
+          <w:lang w:eastAsia="en-IN"/>
+        </w:rPr>
+        <w:t>&gt;:&lt;version&gt;  </w:t>
       </w:r>
     </w:p>
     <w:p>
